--- a/K22CNT4-Đinh Công Định-2210900095-DATN-beta2.docx
+++ b/K22CNT4-Đinh Công Định-2210900095-DATN-beta2.docx
@@ -30982,7 +30982,7 @@
           <w:b w:val="0"/>
           <w:bCs/>
         </w:rPr>
-        <w:t>Bảng Users (Người dùng hệ thống)</w:t>
+        <w:t>Users (Người dùng hệ thống)</w:t>
       </w:r>
       <w:bookmarkEnd w:id="75"/>
       <w:bookmarkEnd w:id="76"/>
